--- a/Practica_Raquel.docx
+++ b/Practica_Raquel.docx
@@ -1439,6 +1439,14 @@
       <w:pPr>
         <w:pStyle w:val="Prrafodelista"/>
         <w:rPr>
+          <w:lang w:val="es-ES_tradnl"/>
+        </w:rPr>
+      </w:pPr>
+    </w:p>
+    <w:p>
+      <w:pPr>
+        <w:pStyle w:val="Prrafodelista"/>
+        <w:rPr>
           <w:rFonts w:cs="Courier New"/>
           <w:lang w:val="es-ES_tradnl"/>
         </w:rPr>
@@ -1493,11 +1501,20 @@
           <w:lang w:val="es-ES_tradnl"/>
         </w:rPr>
       </w:pPr>
-      <w:r>
+    </w:p>
+    <w:p>
+      <w:pPr>
+        <w:pStyle w:val="Prrafodelista"/>
         <w:rPr>
           <w:rFonts w:cs="Courier New"/>
           <w:lang w:val="es-ES_tradnl"/>
         </w:rPr>
+      </w:pPr>
+      <w:r>
+        <w:rPr>
+          <w:rFonts w:cs="Courier New"/>
+          <w:lang w:val="es-ES_tradnl"/>
+        </w:rPr>
         <w:t xml:space="preserve">Esto tiene sentido ya que si no se contactó al cliente </w:t>
       </w:r>
       <w:r>
@@ -1514,6 +1531,15 @@
         </w:rPr>
         <w:t xml:space="preserve"> </w:t>
       </w:r>
+    </w:p>
+    <w:p>
+      <w:pPr>
+        <w:pStyle w:val="Prrafodelista"/>
+        <w:rPr>
+          <w:rFonts w:cs="Courier New"/>
+          <w:lang w:val="es-ES_tradnl"/>
+        </w:rPr>
+      </w:pPr>
     </w:p>
     <w:p>
       <w:pPr>
@@ -1563,6 +1589,14 @@
           </wp:inline>
         </w:drawing>
       </w:r>
+    </w:p>
+    <w:p>
+      <w:pPr>
+        <w:pStyle w:val="Prrafodelista"/>
+        <w:rPr>
+          <w:lang w:val="es-ES_tradnl"/>
+        </w:rPr>
+      </w:pPr>
     </w:p>
     <w:p>
       <w:pPr>
@@ -1912,6 +1946,22 @@
       <w:proofErr w:type="spellEnd"/>
       <w:r>
         <w:rPr>
+          <w:rFonts w:ascii="Courier New" w:hAnsi="Courier New" w:cs="Courier New"/>
+          <w:lang w:val="es-ES_tradnl"/>
+        </w:rPr>
+        <w:t xml:space="preserve">, </w:t>
+      </w:r>
+      <w:proofErr w:type="spellStart"/>
+      <w:r>
+        <w:rPr>
+          <w:rFonts w:ascii="Courier New" w:hAnsi="Courier New" w:cs="Courier New"/>
+          <w:lang w:val="es-ES_tradnl"/>
+        </w:rPr>
+        <w:t>nr.employed</w:t>
+      </w:r>
+      <w:proofErr w:type="spellEnd"/>
+      <w:r>
+        <w:rPr>
           <w:lang w:val="es-ES_tradnl"/>
         </w:rPr>
         <w:t xml:space="preserve"> y </w:t>
@@ -2150,6 +2200,7 @@
           <w:szCs w:val="18"/>
           <w:lang w:val="en-US"/>
         </w:rPr>
+        <w:lastRenderedPageBreak/>
         <w:t xml:space="preserve"> </w:t>
       </w:r>
       <w:proofErr w:type="spellStart"/>
@@ -2190,7 +2241,6 @@
           <w:szCs w:val="18"/>
           <w:lang w:val="en-US"/>
         </w:rPr>
-        <w:lastRenderedPageBreak/>
         <w:t xml:space="preserve"> </w:t>
       </w:r>
       <w:proofErr w:type="spellStart"/>
@@ -2590,8 +2640,8 @@
               </w:rPr>
               <w:drawing>
                 <wp:inline distT="0" distB="0" distL="0" distR="0" wp14:anchorId="45D259B9" wp14:editId="31C8DAC9">
-                  <wp:extent cx="2627630" cy="2040890"/>
-                  <wp:effectExtent l="0" t="0" r="1270" b="0"/>
+                  <wp:extent cx="2456815" cy="2040074"/>
+                  <wp:effectExtent l="0" t="0" r="635" b="0"/>
                   <wp:docPr id="24" name="Imagen 24"/>
                   <wp:cNvGraphicFramePr>
                     <a:graphicFrameLocks xmlns:a="http://schemas.openxmlformats.org/drawingml/2006/main" noChangeAspect="1"/>
@@ -2618,7 +2668,7 @@
                         <pic:spPr>
                           <a:xfrm>
                             <a:off x="0" y="0"/>
-                            <a:ext cx="2629499" cy="2042342"/>
+                            <a:ext cx="2464763" cy="2046673"/>
                           </a:xfrm>
                           <a:prstGeom prst="rect">
                             <a:avLst/>
@@ -2725,10 +2775,11 @@
                 <w:noProof/>
                 <w:lang w:eastAsia="es-ES"/>
               </w:rPr>
+              <w:lastRenderedPageBreak/>
               <w:drawing>
                 <wp:inline distT="0" distB="0" distL="0" distR="0" wp14:anchorId="4C570940" wp14:editId="420AAB00">
-                  <wp:extent cx="2628900" cy="2055571"/>
-                  <wp:effectExtent l="0" t="0" r="0" b="1905"/>
+                  <wp:extent cx="2552369" cy="2055495"/>
+                  <wp:effectExtent l="0" t="0" r="635" b="1905"/>
                   <wp:docPr id="26" name="Imagen 26"/>
                   <wp:cNvGraphicFramePr>
                     <a:graphicFrameLocks xmlns:a="http://schemas.openxmlformats.org/drawingml/2006/main" noChangeAspect="1"/>
@@ -2755,7 +2806,7 @@
                         <pic:spPr>
                           <a:xfrm>
                             <a:off x="0" y="0"/>
-                            <a:ext cx="2631005" cy="2057217"/>
+                            <a:ext cx="2556442" cy="2058775"/>
                           </a:xfrm>
                           <a:prstGeom prst="rect">
                             <a:avLst/>
@@ -2862,7 +2913,6 @@
                 <w:noProof/>
                 <w:lang w:eastAsia="es-ES"/>
               </w:rPr>
-              <w:lastRenderedPageBreak/>
               <w:drawing>
                 <wp:inline distT="0" distB="0" distL="0" distR="0" wp14:anchorId="4C570940" wp14:editId="420AAB00">
                   <wp:extent cx="2560320" cy="2041897"/>
@@ -2933,8 +2983,8 @@
               </w:rPr>
               <w:drawing>
                 <wp:inline distT="0" distB="0" distL="0" distR="0" wp14:anchorId="2E4EF52B" wp14:editId="2620481E">
-                  <wp:extent cx="2655418" cy="2040890"/>
-                  <wp:effectExtent l="0" t="0" r="0" b="0"/>
+                  <wp:extent cx="2677491" cy="2040100"/>
+                  <wp:effectExtent l="0" t="0" r="8890" b="0"/>
                   <wp:docPr id="29" name="Imagen 29"/>
                   <wp:cNvGraphicFramePr>
                     <a:graphicFrameLocks xmlns:a="http://schemas.openxmlformats.org/drawingml/2006/main" noChangeAspect="1"/>
@@ -2961,7 +3011,7 @@
                         <pic:spPr>
                           <a:xfrm>
                             <a:off x="0" y="0"/>
-                            <a:ext cx="2658306" cy="2043109"/>
+                            <a:ext cx="2684433" cy="2045389"/>
                           </a:xfrm>
                           <a:prstGeom prst="rect">
                             <a:avLst/>
@@ -3275,6 +3325,7 @@
                 <w:noProof/>
                 <w:lang w:eastAsia="es-ES"/>
               </w:rPr>
+              <w:lastRenderedPageBreak/>
               <w:drawing>
                 <wp:inline distT="0" distB="0" distL="0" distR="0" wp14:anchorId="4C570940" wp14:editId="420AAB00">
                   <wp:extent cx="2628900" cy="2040255"/>
@@ -3412,7 +3463,6 @@
                 <w:noProof/>
                 <w:lang w:eastAsia="es-ES"/>
               </w:rPr>
-              <w:lastRenderedPageBreak/>
               <w:drawing>
                 <wp:inline distT="0" distB="0" distL="0" distR="0" wp14:anchorId="4C570940" wp14:editId="420AAB00">
                   <wp:extent cx="2629499" cy="1972124"/>
@@ -3482,8 +3532,8 @@
               </w:rPr>
               <w:drawing>
                 <wp:inline distT="0" distB="0" distL="0" distR="0" wp14:anchorId="2E4EF52B" wp14:editId="2620481E">
-                  <wp:extent cx="2721598" cy="2041199"/>
-                  <wp:effectExtent l="0" t="0" r="3175" b="0"/>
+                  <wp:extent cx="2669540" cy="1971513"/>
+                  <wp:effectExtent l="0" t="0" r="0" b="0"/>
                   <wp:docPr id="37" name="Imagen 37"/>
                   <wp:cNvGraphicFramePr>
                     <a:graphicFrameLocks xmlns:a="http://schemas.openxmlformats.org/drawingml/2006/main" noChangeAspect="1"/>
@@ -3510,7 +3560,7 @@
                         <pic:spPr>
                           <a:xfrm>
                             <a:off x="0" y="0"/>
-                            <a:ext cx="2721598" cy="2041199"/>
+                            <a:ext cx="2677145" cy="1977129"/>
                           </a:xfrm>
                           <a:prstGeom prst="rect">
                             <a:avLst/>
@@ -3833,7 +3883,14 @@
         <w:rPr>
           <w:lang w:val="es-ES_tradnl"/>
         </w:rPr>
-        <w:t xml:space="preserve"> en la muestra seleccionada, voy a estratificar por aquellas variables que contienen más categorías (no puede hacerse por todas las variables porque salen más “estratos” que</w:t>
+        <w:t xml:space="preserve"> en la muestra seleccionada, voy a </w:t>
+      </w:r>
+      <w:r>
+        <w:rPr>
+          <w:lang w:val="es-ES_tradnl"/>
+        </w:rPr>
+        <w:lastRenderedPageBreak/>
+        <w:t>estratificar por aquellas variables que contienen más categorías (no puede hacerse por todas las variables porque salen más “estratos” que</w:t>
       </w:r>
       <w:r>
         <w:rPr>
@@ -4265,7 +4322,6 @@
         <w:rPr>
           <w:lang w:val="es-ES_tradnl"/>
         </w:rPr>
-        <w:lastRenderedPageBreak/>
         <w:t xml:space="preserve">Podemos ver la distribución de los valores de las variables según la variable objetivo </w:t>
       </w:r>
       <w:r>
@@ -4594,6 +4650,7 @@
                 <w:noProof/>
                 <w:lang w:eastAsia="es-ES"/>
               </w:rPr>
+              <w:lastRenderedPageBreak/>
               <w:drawing>
                 <wp:inline distT="0" distB="0" distL="0" distR="0" wp14:anchorId="2C8382A7" wp14:editId="4C37FE1C">
                   <wp:extent cx="2694865" cy="2153920"/>
@@ -4736,7 +4793,6 @@
                 <w:noProof/>
                 <w:lang w:eastAsia="es-ES"/>
               </w:rPr>
-              <w:lastRenderedPageBreak/>
               <w:drawing>
                 <wp:inline distT="0" distB="0" distL="0" distR="0" wp14:anchorId="2C8382A7" wp14:editId="4C37FE1C">
                   <wp:extent cx="2694305" cy="2153920"/>
@@ -5141,6 +5197,7 @@
                 <w:noProof/>
                 <w:lang w:eastAsia="es-ES"/>
               </w:rPr>
+              <w:lastRenderedPageBreak/>
               <w:drawing>
                 <wp:inline distT="0" distB="0" distL="0" distR="0" wp14:anchorId="2C8382A7" wp14:editId="4C37FE1C">
                   <wp:extent cx="2655735" cy="2153920"/>
@@ -5277,7 +5334,6 @@
                 <w:noProof/>
                 <w:lang w:eastAsia="es-ES"/>
               </w:rPr>
-              <w:lastRenderedPageBreak/>
               <w:drawing>
                 <wp:inline distT="0" distB="0" distL="0" distR="0" wp14:anchorId="2C8382A7" wp14:editId="4C37FE1C">
                   <wp:extent cx="2663687" cy="2153640"/>
@@ -5813,7 +5869,6 @@
           <w:rFonts w:ascii="Courier New" w:hAnsi="Courier New" w:cs="Courier New"/>
           <w:sz w:val="18"/>
           <w:szCs w:val="18"/>
-          <w:lang w:val="en-US"/>
         </w:rPr>
       </w:pPr>
     </w:p>
@@ -6046,7 +6101,7 @@
           <w:rFonts w:ascii="Courier New" w:hAnsi="Courier New" w:cs="Courier New"/>
           <w:sz w:val="18"/>
           <w:szCs w:val="18"/>
-          <w:lang w:val="es-ES_tradnl"/>
+          <w:lang w:val="en-US"/>
         </w:rPr>
       </w:pPr>
       <w:r>
@@ -6058,45 +6113,14 @@
         </w:rPr>
         <w:tab/>
       </w:r>
-      <w:proofErr w:type="spellStart"/>
-      <w:r>
-        <w:rPr>
-          <w:rFonts w:ascii="Courier New" w:hAnsi="Courier New" w:cs="Courier New"/>
-          <w:sz w:val="18"/>
-          <w:szCs w:val="18"/>
-          <w:lang w:val="es-ES_tradnl"/>
-        </w:rPr>
-        <w:t>else</w:t>
-      </w:r>
-      <w:proofErr w:type="spellEnd"/>
-      <w:r>
-        <w:rPr>
-          <w:rFonts w:ascii="Courier New" w:hAnsi="Courier New" w:cs="Courier New"/>
-          <w:sz w:val="18"/>
-          <w:szCs w:val="18"/>
-          <w:lang w:val="es-ES_tradnl"/>
-        </w:rPr>
-        <w:t xml:space="preserve"> </w:t>
-      </w:r>
-      <w:proofErr w:type="spellStart"/>
-      <w:r>
-        <w:rPr>
-          <w:rFonts w:ascii="Courier New" w:hAnsi="Courier New" w:cs="Courier New"/>
-          <w:sz w:val="18"/>
-          <w:szCs w:val="18"/>
-          <w:lang w:val="es-ES_tradnl"/>
-        </w:rPr>
-        <w:t>age</w:t>
-      </w:r>
-      <w:proofErr w:type="spellEnd"/>
-      <w:r>
-        <w:rPr>
-          <w:rFonts w:ascii="Courier New" w:hAnsi="Courier New" w:cs="Courier New"/>
-          <w:sz w:val="18"/>
-          <w:szCs w:val="18"/>
-          <w:lang w:val="es-ES_tradnl"/>
-        </w:rPr>
-        <w:t xml:space="preserve"> = 6; /* mayor de 65 */</w:t>
+      <w:r>
+        <w:rPr>
+          <w:rFonts w:ascii="Courier New" w:hAnsi="Courier New" w:cs="Courier New"/>
+          <w:sz w:val="18"/>
+          <w:szCs w:val="18"/>
+          <w:lang w:val="en-US"/>
+        </w:rPr>
+        <w:t>else age = 6; /* mayor de 65 */</w:t>
       </w:r>
     </w:p>
     <w:p>
@@ -6107,15 +6131,15 @@
           <w:rFonts w:ascii="Courier New" w:hAnsi="Courier New" w:cs="Courier New"/>
           <w:sz w:val="18"/>
           <w:szCs w:val="18"/>
-          <w:lang w:val="es-ES_tradnl"/>
-        </w:rPr>
-      </w:pPr>
-      <w:r>
-        <w:rPr>
-          <w:rFonts w:ascii="Courier New" w:hAnsi="Courier New" w:cs="Courier New"/>
-          <w:sz w:val="18"/>
-          <w:szCs w:val="18"/>
-          <w:lang w:val="es-ES_tradnl"/>
+          <w:lang w:val="en-US"/>
+        </w:rPr>
+      </w:pPr>
+      <w:r>
+        <w:rPr>
+          <w:rFonts w:ascii="Courier New" w:hAnsi="Courier New" w:cs="Courier New"/>
+          <w:sz w:val="18"/>
+          <w:szCs w:val="18"/>
+          <w:lang w:val="en-US"/>
         </w:rPr>
         <w:t>run;</w:t>
       </w:r>
@@ -6124,7 +6148,7 @@
       <w:pPr>
         <w:pStyle w:val="Prrafodelista"/>
         <w:rPr>
-          <w:lang w:val="es-ES_tradnl"/>
+          <w:lang w:val="en-US"/>
         </w:rPr>
       </w:pPr>
     </w:p>
@@ -6232,6 +6256,7 @@
           <w:szCs w:val="18"/>
           <w:lang w:val="en-US"/>
         </w:rPr>
+        <w:lastRenderedPageBreak/>
         <w:tab/>
         <w:t xml:space="preserve">set </w:t>
       </w:r>
@@ -6768,7 +6793,6 @@
           <w:szCs w:val="18"/>
           <w:lang w:val="en-US"/>
         </w:rPr>
-        <w:lastRenderedPageBreak/>
         <w:tab/>
         <w:t xml:space="preserve">set </w:t>
       </w:r>
@@ -7953,6 +7977,7 @@
           <w:rFonts w:cs="Courier New"/>
           <w:lang w:val="es-ES_tradnl"/>
         </w:rPr>
+        <w:lastRenderedPageBreak/>
         <w:t xml:space="preserve">Variable </w:t>
       </w:r>
       <w:proofErr w:type="spellStart"/>
@@ -8264,7 +8289,6 @@
         <w:rPr>
           <w:lang w:val="es-ES_tradnl"/>
         </w:rPr>
-        <w:lastRenderedPageBreak/>
         <w:t xml:space="preserve">Defino una macro que he </w:t>
       </w:r>
       <w:r>
@@ -8370,7 +8394,7 @@
         <w:rPr>
           <w:lang w:val="es-ES_tradnl"/>
         </w:rPr>
-        <w:t>4</w:t>
+        <w:t>8</w:t>
       </w:r>
       <w:r>
         <w:rPr>
@@ -8382,7 +8406,13 @@
         <w:rPr>
           <w:lang w:val="es-ES_tradnl"/>
         </w:rPr>
-        <w:t>que he dejado</w:t>
+        <w:t xml:space="preserve">que </w:t>
+      </w:r>
+      <w:r>
+        <w:rPr>
+          <w:lang w:val="es-ES_tradnl"/>
+        </w:rPr>
+        <w:t>tengo</w:t>
       </w:r>
       <w:r>
         <w:rPr>
@@ -8418,7 +8448,15 @@
         <w:rPr>
           <w:lang w:val="es-ES_tradnl"/>
         </w:rPr>
-        <w:t xml:space="preserve"> modelos, los resultados que he obtenido son los </w:t>
+        <w:t xml:space="preserve"> modelos, los resultados que </w:t>
+      </w:r>
+      <w:bookmarkStart w:id="0" w:name="_GoBack"/>
+      <w:bookmarkEnd w:id="0"/>
+      <w:r>
+        <w:rPr>
+          <w:lang w:val="es-ES_tradnl"/>
+        </w:rPr>
+        <w:t xml:space="preserve">he obtenido son los </w:t>
       </w:r>
       <w:r>
         <w:rPr>
@@ -8478,6 +8516,7 @@
           <w:noProof/>
           <w:lang w:eastAsia="es-ES"/>
         </w:rPr>
+        <w:lastRenderedPageBreak/>
         <w:drawing>
           <wp:inline distT="0" distB="0" distL="0" distR="0" wp14:anchorId="0362CEB4" wp14:editId="38B2F20D">
             <wp:extent cx="2989580" cy="2567838"/>
@@ -8522,7 +8561,6 @@
         <w:pStyle w:val="Ttulo5"/>
       </w:pPr>
       <w:r>
-        <w:lastRenderedPageBreak/>
         <w:t>Modelos lineales generalizados</w:t>
       </w:r>
     </w:p>
@@ -8805,6 +8843,7 @@
     <w:p/>
     <w:p>
       <w:r>
+        <w:lastRenderedPageBreak/>
         <w:t>A la vista de los resultados, me voy a quedar con el segundo modelo, el de la derecha. Tiene valores de R</w:t>
       </w:r>
       <w:r>
@@ -8888,7 +8927,6 @@
           <w:noProof/>
           <w:lang w:eastAsia="es-ES"/>
         </w:rPr>
-        <w:lastRenderedPageBreak/>
         <w:drawing>
           <wp:inline distT="0" distB="0" distL="0" distR="0" wp14:anchorId="698F0CFB" wp14:editId="5575A95C">
             <wp:extent cx="3838575" cy="1733550"/>
@@ -8984,10 +9022,102 @@
     </w:p>
     <w:p>
       <w:r>
-        <w:t>Podemos observar que, de las tres opciones, la peor es la segunda. Curiosamente funciona mejor el modelo con 4 nodos que con 6. Por último, veo que el modelo con la función de activación lineal es el mejor de los tres. Me quedo con este último modelo y lo ejecuto:</w:t>
-      </w:r>
-    </w:p>
-    <w:p/>
+        <w:t>Podemos observar que, de las tres opciones, la peor es la segunda. Curiosamente funciona mejor el modelo</w:t>
+      </w:r>
+      <w:r>
+        <w:t xml:space="preserve"> 1</w:t>
+      </w:r>
+      <w:r>
+        <w:t xml:space="preserve"> con 4 nodos que con 6. Por último, veo que el modelo con la función de activación lineal es el mejor de los tres. Me quedo con este último modelo y lo ejecuto:</w:t>
+      </w:r>
+    </w:p>
+    <w:p>
+      <w:r>
+        <w:rPr>
+          <w:noProof/>
+          <w:lang w:eastAsia="es-ES"/>
+        </w:rPr>
+        <w:lastRenderedPageBreak/>
+        <w:drawing>
+          <wp:inline distT="0" distB="0" distL="0" distR="0" wp14:anchorId="13F77004" wp14:editId="42B8FCA6">
+            <wp:extent cx="3743325" cy="4905375"/>
+            <wp:effectExtent l="0" t="0" r="9525" b="9525"/>
+            <wp:docPr id="21" name="Imagen 21"/>
+            <wp:cNvGraphicFramePr>
+              <a:graphicFrameLocks xmlns:a="http://schemas.openxmlformats.org/drawingml/2006/main" noChangeAspect="1"/>
+            </wp:cNvGraphicFramePr>
+            <a:graphic xmlns:a="http://schemas.openxmlformats.org/drawingml/2006/main">
+              <a:graphicData uri="http://schemas.openxmlformats.org/drawingml/2006/picture">
+                <pic:pic xmlns:pic="http://schemas.openxmlformats.org/drawingml/2006/picture">
+                  <pic:nvPicPr>
+                    <pic:cNvPr id="1" name=""/>
+                    <pic:cNvPicPr/>
+                  </pic:nvPicPr>
+                  <pic:blipFill>
+                    <a:blip r:embed="rId60"/>
+                    <a:stretch>
+                      <a:fillRect/>
+                    </a:stretch>
+                  </pic:blipFill>
+                  <pic:spPr>
+                    <a:xfrm>
+                      <a:off x="0" y="0"/>
+                      <a:ext cx="3743325" cy="4905375"/>
+                    </a:xfrm>
+                    <a:prstGeom prst="rect">
+                      <a:avLst/>
+                    </a:prstGeom>
+                  </pic:spPr>
+                </pic:pic>
+              </a:graphicData>
+            </a:graphic>
+          </wp:inline>
+        </w:drawing>
+      </w:r>
+    </w:p>
+    <w:p>
+      <w:r>
+        <w:rPr>
+          <w:noProof/>
+          <w:lang w:eastAsia="es-ES"/>
+        </w:rPr>
+        <w:drawing>
+          <wp:inline distT="0" distB="0" distL="0" distR="0" wp14:anchorId="420784BD" wp14:editId="0AF20DF2">
+            <wp:extent cx="3857625" cy="438150"/>
+            <wp:effectExtent l="0" t="0" r="9525" b="0"/>
+            <wp:docPr id="41" name="Imagen 41"/>
+            <wp:cNvGraphicFramePr>
+              <a:graphicFrameLocks xmlns:a="http://schemas.openxmlformats.org/drawingml/2006/main" noChangeAspect="1"/>
+            </wp:cNvGraphicFramePr>
+            <a:graphic xmlns:a="http://schemas.openxmlformats.org/drawingml/2006/main">
+              <a:graphicData uri="http://schemas.openxmlformats.org/drawingml/2006/picture">
+                <pic:pic xmlns:pic="http://schemas.openxmlformats.org/drawingml/2006/picture">
+                  <pic:nvPicPr>
+                    <pic:cNvPr id="1" name=""/>
+                    <pic:cNvPicPr/>
+                  </pic:nvPicPr>
+                  <pic:blipFill>
+                    <a:blip r:embed="rId61"/>
+                    <a:stretch>
+                      <a:fillRect/>
+                    </a:stretch>
+                  </pic:blipFill>
+                  <pic:spPr>
+                    <a:xfrm>
+                      <a:off x="0" y="0"/>
+                      <a:ext cx="3857625" cy="438150"/>
+                    </a:xfrm>
+                    <a:prstGeom prst="rect">
+                      <a:avLst/>
+                    </a:prstGeom>
+                  </pic:spPr>
+                </pic:pic>
+              </a:graphicData>
+            </a:graphic>
+          </wp:inline>
+        </w:drawing>
+      </w:r>
+    </w:p>
     <w:p>
       <w:pPr>
         <w:rPr>
@@ -9002,8 +9132,1306 @@
       <w:r>
         <w:t>Conclusiones</w:t>
       </w:r>
-      <w:bookmarkStart w:id="0" w:name="_GoBack"/>
-      <w:bookmarkEnd w:id="0"/>
+    </w:p>
+    <w:p>
+      <w:r>
+        <w:t xml:space="preserve">He llegado a un punto que podría tomar como punto de partida para seguir intentando mejorar las prestaciones de los distintos algoritmos. En concreto me centraría en regresión </w:t>
+      </w:r>
+      <w:proofErr w:type="spellStart"/>
+      <w:r>
+        <w:t>logísitica</w:t>
+      </w:r>
+      <w:proofErr w:type="spellEnd"/>
+      <w:r>
+        <w:t xml:space="preserve"> y </w:t>
+      </w:r>
+      <w:proofErr w:type="spellStart"/>
+      <w:r>
+        <w:t>glm</w:t>
+      </w:r>
+      <w:proofErr w:type="spellEnd"/>
+      <w:r>
+        <w:t xml:space="preserve">, ya que usar redes neuronales para el problema que nos ocupa es añadir mucha complejidad a los resultados. </w:t>
+      </w:r>
+    </w:p>
+    <w:p>
+      <w:r>
+        <w:t xml:space="preserve">Por lo tanto, debería seguir añadiendo interacciones y ejecuciones y ver cómo se comportan estos dos algoritmos. Es algo que no puedo hacer por falta de tiempo. </w:t>
+      </w:r>
+      <w:r>
+        <w:t>Con los datos que he obtenido de las pruebas que he hecho, me quedo con el modelo GLM, que explicaría que nuestra variable dependiente</w:t>
+      </w:r>
+      <w:r>
+        <w:t xml:space="preserve"> viene </w:t>
+      </w:r>
+      <w:r>
+        <w:t>dada por</w:t>
+      </w:r>
+      <w:r>
+        <w:t xml:space="preserve">, además de un término fijo y un error aleatorio, </w:t>
+      </w:r>
+      <w:r>
+        <w:t>el estado civil(</w:t>
+      </w:r>
+      <w:r>
+        <w:rPr>
+          <w:rFonts w:ascii="Courier New" w:hAnsi="Courier New" w:cs="Courier New"/>
+        </w:rPr>
+        <w:t>marital</w:t>
+      </w:r>
+      <w:r>
+        <w:t>), la forma de contacto(</w:t>
+      </w:r>
+      <w:proofErr w:type="spellStart"/>
+      <w:r>
+        <w:rPr>
+          <w:rFonts w:ascii="Courier New" w:hAnsi="Courier New" w:cs="Courier New"/>
+        </w:rPr>
+        <w:t>contact</w:t>
+      </w:r>
+      <w:proofErr w:type="spellEnd"/>
+      <w:r>
+        <w:t>), el mes en el que se produjo(</w:t>
+      </w:r>
+      <w:proofErr w:type="spellStart"/>
+      <w:r>
+        <w:rPr>
+          <w:rFonts w:ascii="Courier New" w:hAnsi="Courier New" w:cs="Courier New"/>
+        </w:rPr>
+        <w:t>month</w:t>
+      </w:r>
+      <w:proofErr w:type="spellEnd"/>
+      <w:r>
+        <w:t>), el número de días que han pasado desde que se produjo el último contacto con el cliente(</w:t>
+      </w:r>
+      <w:proofErr w:type="spellStart"/>
+      <w:r>
+        <w:rPr>
+          <w:rFonts w:ascii="Courier New" w:hAnsi="Courier New" w:cs="Courier New"/>
+        </w:rPr>
+        <w:t>pdays</w:t>
+      </w:r>
+      <w:proofErr w:type="spellEnd"/>
+      <w:r>
+        <w:t>), número de contactos realizados antes de la campaña(</w:t>
+      </w:r>
+      <w:proofErr w:type="spellStart"/>
+      <w:r>
+        <w:rPr>
+          <w:rFonts w:ascii="Courier New" w:hAnsi="Courier New" w:cs="Courier New"/>
+        </w:rPr>
+        <w:t>previous</w:t>
+      </w:r>
+      <w:proofErr w:type="spellEnd"/>
+      <w:r>
+        <w:t>), el indicador socioeconómico del número de empleados(</w:t>
+      </w:r>
+      <w:proofErr w:type="spellStart"/>
+      <w:r>
+        <w:rPr>
+          <w:rFonts w:ascii="Courier New" w:hAnsi="Courier New" w:cs="Courier New"/>
+        </w:rPr>
+        <w:t>nr.employed</w:t>
+      </w:r>
+      <w:proofErr w:type="spellEnd"/>
+      <w:r>
+        <w:t xml:space="preserve">), que imagino que será algo así como la tasa de empleo, y las interacciones de ocupación del cliente con el nivel educativo y ocupación del cliente con el </w:t>
+      </w:r>
+      <w:proofErr w:type="spellStart"/>
+      <w:r>
+        <w:t>euribor</w:t>
+      </w:r>
+      <w:proofErr w:type="spellEnd"/>
+      <w:r>
+        <w:t>.</w:t>
+      </w:r>
+    </w:p>
+    <w:p>
+      <w:pPr>
+        <w:rPr>
+          <w:lang w:val="en-US"/>
+        </w:rPr>
+      </w:pPr>
+      <w:proofErr w:type="spellStart"/>
+      <w:r>
+        <w:rPr>
+          <w:i/>
+          <w:lang w:val="en-US"/>
+        </w:rPr>
+        <w:lastRenderedPageBreak/>
+        <w:t>contratado</w:t>
+      </w:r>
+      <w:proofErr w:type="spellEnd"/>
+      <w:r>
+        <w:rPr>
+          <w:i/>
+          <w:lang w:val="en-US"/>
+        </w:rPr>
+        <w:t xml:space="preserve"> = </w:t>
+      </w:r>
+      <w:r>
+        <w:rPr>
+          <w:i/>
+          <w:lang w:val="en-US"/>
+        </w:rPr>
+        <w:t xml:space="preserve">Intercept marital contact month </w:t>
+      </w:r>
+      <w:proofErr w:type="spellStart"/>
+      <w:r>
+        <w:rPr>
+          <w:i/>
+          <w:lang w:val="en-US"/>
+        </w:rPr>
+        <w:t>pdays</w:t>
+      </w:r>
+      <w:proofErr w:type="spellEnd"/>
+      <w:r>
+        <w:rPr>
+          <w:i/>
+          <w:lang w:val="en-US"/>
+        </w:rPr>
+        <w:t xml:space="preserve"> previous NEMPLOYED job*education </w:t>
+      </w:r>
+      <w:r>
+        <w:rPr>
+          <w:i/>
+          <w:lang w:val="en-US"/>
+        </w:rPr>
+        <w:t xml:space="preserve">     </w:t>
+      </w:r>
+      <w:proofErr w:type="gramStart"/>
+      <w:r>
+        <w:rPr>
+          <w:i/>
+          <w:lang w:val="en-US"/>
+        </w:rPr>
+        <w:tab/>
+        <w:t xml:space="preserve">  </w:t>
+      </w:r>
+      <w:r>
+        <w:rPr>
+          <w:i/>
+          <w:lang w:val="en-US"/>
+        </w:rPr>
+        <w:tab/>
+      </w:r>
+      <w:proofErr w:type="gramEnd"/>
+      <w:r>
+        <w:rPr>
+          <w:i/>
+          <w:lang w:val="en-US"/>
+        </w:rPr>
+        <w:t xml:space="preserve">         </w:t>
+      </w:r>
+      <w:r>
+        <w:rPr>
+          <w:i/>
+          <w:lang w:val="en-US"/>
+        </w:rPr>
+        <w:t>EURIBOR*job</w:t>
+      </w:r>
+    </w:p>
+    <w:p>
+      <w:r>
+        <w:t>Para seleccionar el 10% de client</w:t>
+      </w:r>
+      <w:r>
+        <w:t xml:space="preserve">es, vuelvo a ejecutar de </w:t>
+      </w:r>
+      <w:r>
+        <w:t>n</w:t>
+      </w:r>
+      <w:r>
+        <w:t xml:space="preserve">uevo el </w:t>
+      </w:r>
+      <w:r>
+        <w:t xml:space="preserve">procedimiento </w:t>
+      </w:r>
+      <w:proofErr w:type="spellStart"/>
+      <w:r>
+        <w:t>glm</w:t>
+      </w:r>
+      <w:proofErr w:type="spellEnd"/>
+      <w:r>
+        <w:t xml:space="preserve">, esta vez añadiendo la sentencia output para volcar los resultados de las predicciones a un nuevo </w:t>
+      </w:r>
+      <w:proofErr w:type="spellStart"/>
+      <w:r>
+        <w:t>dataset</w:t>
+      </w:r>
+      <w:proofErr w:type="spellEnd"/>
+      <w:r>
+        <w:t xml:space="preserve"> llamado </w:t>
+      </w:r>
+      <w:proofErr w:type="spellStart"/>
+      <w:r>
+        <w:t>baco_pred</w:t>
+      </w:r>
+      <w:proofErr w:type="spellEnd"/>
+      <w:r>
+        <w:t>:</w:t>
+      </w:r>
+    </w:p>
+    <w:p>
+      <w:pPr>
+        <w:spacing w:line="240" w:lineRule="auto"/>
+        <w:rPr>
+          <w:rFonts w:ascii="Courier New" w:hAnsi="Courier New" w:cs="Courier New"/>
+          <w:sz w:val="18"/>
+          <w:szCs w:val="18"/>
+          <w:lang w:val="en-US"/>
+        </w:rPr>
+      </w:pPr>
+      <w:proofErr w:type="spellStart"/>
+      <w:r>
+        <w:rPr>
+          <w:rFonts w:ascii="Courier New" w:hAnsi="Courier New" w:cs="Courier New"/>
+          <w:sz w:val="18"/>
+          <w:szCs w:val="18"/>
+          <w:lang w:val="en-US"/>
+        </w:rPr>
+        <w:t>proc</w:t>
+      </w:r>
+      <w:proofErr w:type="spellEnd"/>
+      <w:r>
+        <w:rPr>
+          <w:rFonts w:ascii="Courier New" w:hAnsi="Courier New" w:cs="Courier New"/>
+          <w:sz w:val="18"/>
+          <w:szCs w:val="18"/>
+          <w:lang w:val="en-US"/>
+        </w:rPr>
+        <w:t xml:space="preserve"> </w:t>
+      </w:r>
+      <w:proofErr w:type="spellStart"/>
+      <w:r>
+        <w:rPr>
+          <w:rFonts w:ascii="Courier New" w:hAnsi="Courier New" w:cs="Courier New"/>
+          <w:sz w:val="18"/>
+          <w:szCs w:val="18"/>
+          <w:lang w:val="en-US"/>
+        </w:rPr>
+        <w:t>glm</w:t>
+      </w:r>
+      <w:proofErr w:type="spellEnd"/>
+      <w:r>
+        <w:rPr>
+          <w:rFonts w:ascii="Courier New" w:hAnsi="Courier New" w:cs="Courier New"/>
+          <w:sz w:val="18"/>
+          <w:szCs w:val="18"/>
+          <w:lang w:val="en-US"/>
+        </w:rPr>
+        <w:t xml:space="preserve"> data=banco;</w:t>
+      </w:r>
+    </w:p>
+    <w:p>
+      <w:pPr>
+        <w:spacing w:line="240" w:lineRule="auto"/>
+        <w:rPr>
+          <w:rFonts w:ascii="Courier New" w:hAnsi="Courier New" w:cs="Courier New"/>
+          <w:sz w:val="18"/>
+          <w:szCs w:val="18"/>
+          <w:lang w:val="en-US"/>
+        </w:rPr>
+      </w:pPr>
+      <w:r>
+        <w:rPr>
+          <w:rFonts w:ascii="Courier New" w:hAnsi="Courier New" w:cs="Courier New"/>
+          <w:sz w:val="18"/>
+          <w:szCs w:val="18"/>
+          <w:lang w:val="en-US"/>
+        </w:rPr>
+        <w:t xml:space="preserve">   class job marital education contact month </w:t>
+      </w:r>
+      <w:proofErr w:type="spellStart"/>
+      <w:r>
+        <w:rPr>
+          <w:rFonts w:ascii="Courier New" w:hAnsi="Courier New" w:cs="Courier New"/>
+          <w:sz w:val="18"/>
+          <w:szCs w:val="18"/>
+          <w:lang w:val="en-US"/>
+        </w:rPr>
+        <w:t>poutcome</w:t>
+      </w:r>
+      <w:proofErr w:type="spellEnd"/>
+      <w:r>
+        <w:rPr>
+          <w:rFonts w:ascii="Courier New" w:hAnsi="Courier New" w:cs="Courier New"/>
+          <w:sz w:val="18"/>
+          <w:szCs w:val="18"/>
+          <w:lang w:val="en-US"/>
+        </w:rPr>
+        <w:t>;</w:t>
+      </w:r>
+    </w:p>
+    <w:p>
+      <w:pPr>
+        <w:spacing w:line="240" w:lineRule="auto"/>
+        <w:rPr>
+          <w:rFonts w:ascii="Courier New" w:hAnsi="Courier New" w:cs="Courier New"/>
+          <w:sz w:val="18"/>
+          <w:szCs w:val="18"/>
+          <w:lang w:val="en-US"/>
+        </w:rPr>
+      </w:pPr>
+      <w:r>
+        <w:rPr>
+          <w:rFonts w:ascii="Courier New" w:hAnsi="Courier New" w:cs="Courier New"/>
+          <w:sz w:val="18"/>
+          <w:szCs w:val="18"/>
+          <w:lang w:val="en-US"/>
+        </w:rPr>
+        <w:t xml:space="preserve">   model </w:t>
+      </w:r>
+      <w:proofErr w:type="spellStart"/>
+      <w:proofErr w:type="gramStart"/>
+      <w:r>
+        <w:rPr>
+          <w:rFonts w:ascii="Courier New" w:hAnsi="Courier New" w:cs="Courier New"/>
+          <w:sz w:val="18"/>
+          <w:szCs w:val="18"/>
+          <w:lang w:val="en-US"/>
+        </w:rPr>
+        <w:t>contratado</w:t>
+      </w:r>
+      <w:proofErr w:type="spellEnd"/>
+      <w:r>
+        <w:rPr>
+          <w:rFonts w:ascii="Courier New" w:hAnsi="Courier New" w:cs="Courier New"/>
+          <w:sz w:val="18"/>
+          <w:szCs w:val="18"/>
+          <w:lang w:val="en-US"/>
+        </w:rPr>
+        <w:t xml:space="preserve">  =</w:t>
+      </w:r>
+      <w:proofErr w:type="gramEnd"/>
+      <w:r>
+        <w:rPr>
+          <w:rFonts w:ascii="Courier New" w:hAnsi="Courier New" w:cs="Courier New"/>
+          <w:sz w:val="18"/>
+          <w:szCs w:val="18"/>
+          <w:lang w:val="en-US"/>
+        </w:rPr>
+        <w:t xml:space="preserve"> marital contact month </w:t>
+      </w:r>
+      <w:proofErr w:type="spellStart"/>
+      <w:r>
+        <w:rPr>
+          <w:rFonts w:ascii="Courier New" w:hAnsi="Courier New" w:cs="Courier New"/>
+          <w:sz w:val="18"/>
+          <w:szCs w:val="18"/>
+          <w:lang w:val="en-US"/>
+        </w:rPr>
+        <w:t>pdays</w:t>
+      </w:r>
+      <w:proofErr w:type="spellEnd"/>
+      <w:r>
+        <w:rPr>
+          <w:rFonts w:ascii="Courier New" w:hAnsi="Courier New" w:cs="Courier New"/>
+          <w:sz w:val="18"/>
+          <w:szCs w:val="18"/>
+          <w:lang w:val="en-US"/>
+        </w:rPr>
+        <w:t xml:space="preserve"> previous NEMPLOYED job*education EURIBOR*job;</w:t>
+      </w:r>
+    </w:p>
+    <w:p>
+      <w:pPr>
+        <w:spacing w:line="240" w:lineRule="auto"/>
+        <w:rPr>
+          <w:rFonts w:ascii="Courier New" w:hAnsi="Courier New" w:cs="Courier New"/>
+          <w:sz w:val="18"/>
+          <w:szCs w:val="18"/>
+          <w:lang w:val="en-US"/>
+        </w:rPr>
+      </w:pPr>
+      <w:r>
+        <w:rPr>
+          <w:rFonts w:ascii="Courier New" w:hAnsi="Courier New" w:cs="Courier New"/>
+          <w:sz w:val="18"/>
+          <w:szCs w:val="18"/>
+          <w:lang w:val="en-US"/>
+        </w:rPr>
+        <w:t xml:space="preserve">   output out=</w:t>
+      </w:r>
+      <w:proofErr w:type="spellStart"/>
+      <w:r>
+        <w:rPr>
+          <w:rFonts w:ascii="Courier New" w:hAnsi="Courier New" w:cs="Courier New"/>
+          <w:sz w:val="18"/>
+          <w:szCs w:val="18"/>
+          <w:lang w:val="en-US"/>
+        </w:rPr>
+        <w:t>banco_pred</w:t>
+      </w:r>
+      <w:proofErr w:type="spellEnd"/>
+      <w:r>
+        <w:rPr>
+          <w:rFonts w:ascii="Courier New" w:hAnsi="Courier New" w:cs="Courier New"/>
+          <w:sz w:val="18"/>
+          <w:szCs w:val="18"/>
+          <w:lang w:val="en-US"/>
+        </w:rPr>
+        <w:t xml:space="preserve"> p=</w:t>
+      </w:r>
+      <w:proofErr w:type="spellStart"/>
+      <w:r>
+        <w:rPr>
+          <w:rFonts w:ascii="Courier New" w:hAnsi="Courier New" w:cs="Courier New"/>
+          <w:sz w:val="18"/>
+          <w:szCs w:val="18"/>
+          <w:lang w:val="en-US"/>
+        </w:rPr>
+        <w:t>contratadopred</w:t>
+      </w:r>
+      <w:proofErr w:type="spellEnd"/>
+      <w:r>
+        <w:rPr>
+          <w:rFonts w:ascii="Courier New" w:hAnsi="Courier New" w:cs="Courier New"/>
+          <w:sz w:val="18"/>
+          <w:szCs w:val="18"/>
+          <w:lang w:val="en-US"/>
+        </w:rPr>
+        <w:t>;</w:t>
+      </w:r>
+    </w:p>
+    <w:p>
+      <w:pPr>
+        <w:spacing w:line="240" w:lineRule="auto"/>
+        <w:rPr>
+          <w:rFonts w:ascii="Courier New" w:hAnsi="Courier New" w:cs="Courier New"/>
+          <w:sz w:val="18"/>
+          <w:szCs w:val="18"/>
+        </w:rPr>
+      </w:pPr>
+      <w:r>
+        <w:rPr>
+          <w:rFonts w:ascii="Courier New" w:hAnsi="Courier New" w:cs="Courier New"/>
+          <w:sz w:val="18"/>
+          <w:szCs w:val="18"/>
+        </w:rPr>
+        <w:t>run;</w:t>
+      </w:r>
+    </w:p>
+    <w:p>
+      <w:r>
+        <w:t xml:space="preserve">Ordeno los resultados de la tabla </w:t>
+      </w:r>
+      <w:proofErr w:type="spellStart"/>
+      <w:r>
+        <w:t>banco_pred</w:t>
+      </w:r>
+      <w:proofErr w:type="spellEnd"/>
+      <w:r>
+        <w:t xml:space="preserve"> por el valor del campo </w:t>
+      </w:r>
+      <w:proofErr w:type="spellStart"/>
+      <w:r>
+        <w:t>contratadopred</w:t>
+      </w:r>
+      <w:proofErr w:type="spellEnd"/>
+      <w:r>
+        <w:t xml:space="preserve"> de mayor a menor</w:t>
+      </w:r>
+      <w:r>
+        <w:t xml:space="preserve"> y me quedo con el 10% de los primeros resultados (4118). De los siguientes registros, tomo el 5% aleatorio con el procedimiento SURVEYSELECT.</w:t>
+      </w:r>
+      <w:r>
+        <w:t xml:space="preserve"> Concateno los resultados para formar el </w:t>
+      </w:r>
+      <w:proofErr w:type="spellStart"/>
+      <w:r>
+        <w:t>dataset</w:t>
+      </w:r>
+      <w:proofErr w:type="spellEnd"/>
+      <w:r>
+        <w:t xml:space="preserve"> final con el 15% de los clientes seleccionados.</w:t>
+      </w:r>
+    </w:p>
+    <w:p>
+      <w:pPr>
+        <w:rPr>
+          <w:rFonts w:ascii="Courier New" w:hAnsi="Courier New" w:cs="Courier New"/>
+          <w:sz w:val="18"/>
+          <w:szCs w:val="18"/>
+          <w:lang w:val="en-US"/>
+        </w:rPr>
+      </w:pPr>
+      <w:proofErr w:type="spellStart"/>
+      <w:r>
+        <w:rPr>
+          <w:rFonts w:ascii="Courier New" w:hAnsi="Courier New" w:cs="Courier New"/>
+          <w:sz w:val="18"/>
+          <w:szCs w:val="18"/>
+          <w:lang w:val="en-US"/>
+        </w:rPr>
+        <w:t>proc</w:t>
+      </w:r>
+      <w:proofErr w:type="spellEnd"/>
+      <w:r>
+        <w:rPr>
+          <w:rFonts w:ascii="Courier New" w:hAnsi="Courier New" w:cs="Courier New"/>
+          <w:sz w:val="18"/>
+          <w:szCs w:val="18"/>
+          <w:lang w:val="en-US"/>
+        </w:rPr>
+        <w:t xml:space="preserve"> sort data=</w:t>
+      </w:r>
+      <w:proofErr w:type="spellStart"/>
+      <w:r>
+        <w:rPr>
+          <w:rFonts w:ascii="Courier New" w:hAnsi="Courier New" w:cs="Courier New"/>
+          <w:sz w:val="18"/>
+          <w:szCs w:val="18"/>
+          <w:lang w:val="en-US"/>
+        </w:rPr>
+        <w:t>banco_pred</w:t>
+      </w:r>
+      <w:proofErr w:type="spellEnd"/>
+      <w:r>
+        <w:rPr>
+          <w:rFonts w:ascii="Courier New" w:hAnsi="Courier New" w:cs="Courier New"/>
+          <w:sz w:val="18"/>
+          <w:szCs w:val="18"/>
+          <w:lang w:val="en-US"/>
+        </w:rPr>
+        <w:t xml:space="preserve"> out=</w:t>
+      </w:r>
+      <w:proofErr w:type="spellStart"/>
+      <w:r>
+        <w:rPr>
+          <w:rFonts w:ascii="Courier New" w:hAnsi="Courier New" w:cs="Courier New"/>
+          <w:sz w:val="18"/>
+          <w:szCs w:val="18"/>
+          <w:lang w:val="en-US"/>
+        </w:rPr>
+        <w:t>banco_pred_ordenado</w:t>
+      </w:r>
+      <w:proofErr w:type="spellEnd"/>
+      <w:r>
+        <w:rPr>
+          <w:rFonts w:ascii="Courier New" w:hAnsi="Courier New" w:cs="Courier New"/>
+          <w:sz w:val="18"/>
+          <w:szCs w:val="18"/>
+          <w:lang w:val="en-US"/>
+        </w:rPr>
+        <w:t>;</w:t>
+      </w:r>
+    </w:p>
+    <w:p>
+      <w:pPr>
+        <w:rPr>
+          <w:rFonts w:ascii="Courier New" w:hAnsi="Courier New" w:cs="Courier New"/>
+          <w:sz w:val="18"/>
+          <w:szCs w:val="18"/>
+          <w:lang w:val="en-US"/>
+        </w:rPr>
+      </w:pPr>
+      <w:r>
+        <w:rPr>
+          <w:rFonts w:ascii="Courier New" w:hAnsi="Courier New" w:cs="Courier New"/>
+          <w:sz w:val="18"/>
+          <w:szCs w:val="18"/>
+          <w:lang w:val="en-US"/>
+        </w:rPr>
+        <w:tab/>
+        <w:t xml:space="preserve">by descending </w:t>
+      </w:r>
+      <w:proofErr w:type="spellStart"/>
+      <w:r>
+        <w:rPr>
+          <w:rFonts w:ascii="Courier New" w:hAnsi="Courier New" w:cs="Courier New"/>
+          <w:sz w:val="18"/>
+          <w:szCs w:val="18"/>
+          <w:lang w:val="en-US"/>
+        </w:rPr>
+        <w:t>contratadopred</w:t>
+      </w:r>
+      <w:proofErr w:type="spellEnd"/>
+      <w:r>
+        <w:rPr>
+          <w:rFonts w:ascii="Courier New" w:hAnsi="Courier New" w:cs="Courier New"/>
+          <w:sz w:val="18"/>
+          <w:szCs w:val="18"/>
+          <w:lang w:val="en-US"/>
+        </w:rPr>
+        <w:t>;</w:t>
+      </w:r>
+    </w:p>
+    <w:p>
+      <w:pPr>
+        <w:rPr>
+          <w:rFonts w:ascii="Courier New" w:hAnsi="Courier New" w:cs="Courier New"/>
+          <w:sz w:val="18"/>
+          <w:szCs w:val="18"/>
+          <w:lang w:val="en-US"/>
+        </w:rPr>
+      </w:pPr>
+      <w:r>
+        <w:rPr>
+          <w:rFonts w:ascii="Courier New" w:hAnsi="Courier New" w:cs="Courier New"/>
+          <w:sz w:val="18"/>
+          <w:szCs w:val="18"/>
+          <w:lang w:val="en-US"/>
+        </w:rPr>
+        <w:t xml:space="preserve">run;  </w:t>
+      </w:r>
+    </w:p>
+    <w:p>
+      <w:pPr>
+        <w:rPr>
+          <w:rFonts w:ascii="Courier New" w:hAnsi="Courier New" w:cs="Courier New"/>
+          <w:sz w:val="18"/>
+          <w:szCs w:val="18"/>
+          <w:lang w:val="en-US"/>
+        </w:rPr>
+      </w:pPr>
+    </w:p>
+    <w:p>
+      <w:pPr>
+        <w:rPr>
+          <w:rFonts w:ascii="Courier New" w:hAnsi="Courier New" w:cs="Courier New"/>
+          <w:sz w:val="18"/>
+          <w:szCs w:val="18"/>
+          <w:lang w:val="en-US"/>
+        </w:rPr>
+      </w:pPr>
+      <w:proofErr w:type="spellStart"/>
+      <w:r>
+        <w:rPr>
+          <w:rFonts w:ascii="Courier New" w:hAnsi="Courier New" w:cs="Courier New"/>
+          <w:sz w:val="18"/>
+          <w:szCs w:val="18"/>
+          <w:lang w:val="en-US"/>
+        </w:rPr>
+        <w:t>proc</w:t>
+      </w:r>
+      <w:proofErr w:type="spellEnd"/>
+      <w:r>
+        <w:rPr>
+          <w:rFonts w:ascii="Courier New" w:hAnsi="Courier New" w:cs="Courier New"/>
+          <w:sz w:val="18"/>
+          <w:szCs w:val="18"/>
+          <w:lang w:val="en-US"/>
+        </w:rPr>
+        <w:t xml:space="preserve"> SQL;</w:t>
+      </w:r>
+    </w:p>
+    <w:p>
+      <w:pPr>
+        <w:rPr>
+          <w:rFonts w:ascii="Courier New" w:hAnsi="Courier New" w:cs="Courier New"/>
+          <w:sz w:val="18"/>
+          <w:szCs w:val="18"/>
+          <w:lang w:val="en-US"/>
+        </w:rPr>
+      </w:pPr>
+      <w:r>
+        <w:rPr>
+          <w:rFonts w:ascii="Courier New" w:hAnsi="Courier New" w:cs="Courier New"/>
+          <w:sz w:val="18"/>
+          <w:szCs w:val="18"/>
+          <w:lang w:val="en-US"/>
+        </w:rPr>
+        <w:tab/>
+        <w:t>create table seleccion1 as</w:t>
+      </w:r>
+    </w:p>
+    <w:p>
+      <w:pPr>
+        <w:rPr>
+          <w:rFonts w:ascii="Courier New" w:hAnsi="Courier New" w:cs="Courier New"/>
+          <w:sz w:val="18"/>
+          <w:szCs w:val="18"/>
+          <w:lang w:val="en-US"/>
+        </w:rPr>
+      </w:pPr>
+      <w:r>
+        <w:rPr>
+          <w:rFonts w:ascii="Courier New" w:hAnsi="Courier New" w:cs="Courier New"/>
+          <w:sz w:val="18"/>
+          <w:szCs w:val="18"/>
+          <w:lang w:val="en-US"/>
+        </w:rPr>
+        <w:tab/>
+      </w:r>
+      <w:r>
+        <w:rPr>
+          <w:rFonts w:ascii="Courier New" w:hAnsi="Courier New" w:cs="Courier New"/>
+          <w:sz w:val="18"/>
+          <w:szCs w:val="18"/>
+          <w:lang w:val="en-US"/>
+        </w:rPr>
+        <w:tab/>
+        <w:t xml:space="preserve">SELECT * FROM </w:t>
+      </w:r>
+      <w:proofErr w:type="spellStart"/>
+      <w:r>
+        <w:rPr>
+          <w:rFonts w:ascii="Courier New" w:hAnsi="Courier New" w:cs="Courier New"/>
+          <w:sz w:val="18"/>
+          <w:szCs w:val="18"/>
+          <w:lang w:val="en-US"/>
+        </w:rPr>
+        <w:t>banco_pred_ordenado</w:t>
+      </w:r>
+      <w:proofErr w:type="spellEnd"/>
+      <w:r>
+        <w:rPr>
+          <w:rFonts w:ascii="Courier New" w:hAnsi="Courier New" w:cs="Courier New"/>
+          <w:sz w:val="18"/>
+          <w:szCs w:val="18"/>
+          <w:lang w:val="en-US"/>
+        </w:rPr>
+        <w:t xml:space="preserve"> (OBS=4118);</w:t>
+      </w:r>
+      <w:r>
+        <w:rPr>
+          <w:rFonts w:ascii="Courier New" w:hAnsi="Courier New" w:cs="Courier New"/>
+          <w:sz w:val="18"/>
+          <w:szCs w:val="18"/>
+          <w:lang w:val="en-US"/>
+        </w:rPr>
+        <w:tab/>
+      </w:r>
+      <w:r>
+        <w:rPr>
+          <w:rFonts w:ascii="Courier New" w:hAnsi="Courier New" w:cs="Courier New"/>
+          <w:sz w:val="18"/>
+          <w:szCs w:val="18"/>
+          <w:lang w:val="en-US"/>
+        </w:rPr>
+        <w:tab/>
+      </w:r>
+    </w:p>
+    <w:p>
+      <w:pPr>
+        <w:rPr>
+          <w:rFonts w:ascii="Courier New" w:hAnsi="Courier New" w:cs="Courier New"/>
+          <w:sz w:val="18"/>
+          <w:szCs w:val="18"/>
+        </w:rPr>
+      </w:pPr>
+      <w:proofErr w:type="spellStart"/>
+      <w:r>
+        <w:rPr>
+          <w:rFonts w:ascii="Courier New" w:hAnsi="Courier New" w:cs="Courier New"/>
+          <w:sz w:val="18"/>
+          <w:szCs w:val="18"/>
+        </w:rPr>
+        <w:t>quit</w:t>
+      </w:r>
+      <w:proofErr w:type="spellEnd"/>
+      <w:r>
+        <w:rPr>
+          <w:rFonts w:ascii="Courier New" w:hAnsi="Courier New" w:cs="Courier New"/>
+          <w:sz w:val="18"/>
+          <w:szCs w:val="18"/>
+        </w:rPr>
+        <w:t>;</w:t>
+      </w:r>
+    </w:p>
+    <w:p>
+      <w:pPr>
+        <w:rPr>
+          <w:rFonts w:ascii="Courier New" w:hAnsi="Courier New" w:cs="Courier New"/>
+          <w:sz w:val="18"/>
+          <w:szCs w:val="18"/>
+        </w:rPr>
+      </w:pPr>
+      <w:r>
+        <w:rPr>
+          <w:rFonts w:ascii="Courier New" w:hAnsi="Courier New" w:cs="Courier New"/>
+          <w:sz w:val="18"/>
+          <w:szCs w:val="18"/>
+        </w:rPr>
+        <w:t>/* Me quedo con el resto de registros y selecciono el 5% de una muestra aleatoria */</w:t>
+      </w:r>
+    </w:p>
+    <w:p>
+      <w:pPr>
+        <w:rPr>
+          <w:rFonts w:ascii="Courier New" w:hAnsi="Courier New" w:cs="Courier New"/>
+          <w:sz w:val="18"/>
+          <w:szCs w:val="18"/>
+          <w:lang w:val="en-US"/>
+        </w:rPr>
+      </w:pPr>
+      <w:proofErr w:type="spellStart"/>
+      <w:r>
+        <w:rPr>
+          <w:rFonts w:ascii="Courier New" w:hAnsi="Courier New" w:cs="Courier New"/>
+          <w:sz w:val="18"/>
+          <w:szCs w:val="18"/>
+          <w:lang w:val="en-US"/>
+        </w:rPr>
+        <w:t>proc</w:t>
+      </w:r>
+      <w:proofErr w:type="spellEnd"/>
+      <w:r>
+        <w:rPr>
+          <w:rFonts w:ascii="Courier New" w:hAnsi="Courier New" w:cs="Courier New"/>
+          <w:sz w:val="18"/>
+          <w:szCs w:val="18"/>
+          <w:lang w:val="en-US"/>
+        </w:rPr>
+        <w:t xml:space="preserve"> </w:t>
+      </w:r>
+      <w:proofErr w:type="spellStart"/>
+      <w:r>
+        <w:rPr>
+          <w:rFonts w:ascii="Courier New" w:hAnsi="Courier New" w:cs="Courier New"/>
+          <w:sz w:val="18"/>
+          <w:szCs w:val="18"/>
+          <w:lang w:val="en-US"/>
+        </w:rPr>
+        <w:t>sql</w:t>
+      </w:r>
+      <w:proofErr w:type="spellEnd"/>
+      <w:r>
+        <w:rPr>
+          <w:rFonts w:ascii="Courier New" w:hAnsi="Courier New" w:cs="Courier New"/>
+          <w:sz w:val="18"/>
+          <w:szCs w:val="18"/>
+          <w:lang w:val="en-US"/>
+        </w:rPr>
+        <w:t>;</w:t>
+      </w:r>
+    </w:p>
+    <w:p>
+      <w:pPr>
+        <w:rPr>
+          <w:rFonts w:ascii="Courier New" w:hAnsi="Courier New" w:cs="Courier New"/>
+          <w:sz w:val="18"/>
+          <w:szCs w:val="18"/>
+          <w:lang w:val="en-US"/>
+        </w:rPr>
+      </w:pPr>
+      <w:r>
+        <w:rPr>
+          <w:rFonts w:ascii="Courier New" w:hAnsi="Courier New" w:cs="Courier New"/>
+          <w:sz w:val="18"/>
+          <w:szCs w:val="18"/>
+          <w:lang w:val="en-US"/>
+        </w:rPr>
+        <w:tab/>
+        <w:t>create table seleccion2 as</w:t>
+      </w:r>
+    </w:p>
+    <w:p>
+      <w:pPr>
+        <w:rPr>
+          <w:rFonts w:ascii="Courier New" w:hAnsi="Courier New" w:cs="Courier New"/>
+          <w:sz w:val="18"/>
+          <w:szCs w:val="18"/>
+          <w:lang w:val="en-US"/>
+        </w:rPr>
+      </w:pPr>
+      <w:r>
+        <w:rPr>
+          <w:rFonts w:ascii="Courier New" w:hAnsi="Courier New" w:cs="Courier New"/>
+          <w:sz w:val="18"/>
+          <w:szCs w:val="18"/>
+          <w:lang w:val="en-US"/>
+        </w:rPr>
+        <w:tab/>
+      </w:r>
+      <w:r>
+        <w:rPr>
+          <w:rFonts w:ascii="Courier New" w:hAnsi="Courier New" w:cs="Courier New"/>
+          <w:sz w:val="18"/>
+          <w:szCs w:val="18"/>
+          <w:lang w:val="en-US"/>
+        </w:rPr>
+        <w:tab/>
+        <w:t xml:space="preserve">SELECT * FROM </w:t>
+      </w:r>
+      <w:proofErr w:type="spellStart"/>
+      <w:r>
+        <w:rPr>
+          <w:rFonts w:ascii="Courier New" w:hAnsi="Courier New" w:cs="Courier New"/>
+          <w:sz w:val="18"/>
+          <w:szCs w:val="18"/>
+          <w:lang w:val="en-US"/>
+        </w:rPr>
+        <w:t>banco_pred_ordenado</w:t>
+      </w:r>
+      <w:proofErr w:type="spellEnd"/>
+    </w:p>
+    <w:p>
+      <w:pPr>
+        <w:rPr>
+          <w:rFonts w:ascii="Courier New" w:hAnsi="Courier New" w:cs="Courier New"/>
+          <w:sz w:val="18"/>
+          <w:szCs w:val="18"/>
+          <w:lang w:val="en-US"/>
+        </w:rPr>
+      </w:pPr>
+      <w:r>
+        <w:rPr>
+          <w:rFonts w:ascii="Courier New" w:hAnsi="Courier New" w:cs="Courier New"/>
+          <w:sz w:val="18"/>
+          <w:szCs w:val="18"/>
+          <w:lang w:val="en-US"/>
+        </w:rPr>
+        <w:tab/>
+      </w:r>
+      <w:r>
+        <w:rPr>
+          <w:rFonts w:ascii="Courier New" w:hAnsi="Courier New" w:cs="Courier New"/>
+          <w:sz w:val="18"/>
+          <w:szCs w:val="18"/>
+          <w:lang w:val="en-US"/>
+        </w:rPr>
+        <w:tab/>
+      </w:r>
+      <w:r>
+        <w:rPr>
+          <w:rFonts w:ascii="Courier New" w:hAnsi="Courier New" w:cs="Courier New"/>
+          <w:sz w:val="18"/>
+          <w:szCs w:val="18"/>
+          <w:lang w:val="en-US"/>
+        </w:rPr>
+        <w:tab/>
+        <w:t xml:space="preserve">WHERE </w:t>
+      </w:r>
+      <w:proofErr w:type="spellStart"/>
+      <w:r>
+        <w:rPr>
+          <w:rFonts w:ascii="Courier New" w:hAnsi="Courier New" w:cs="Courier New"/>
+          <w:sz w:val="18"/>
+          <w:szCs w:val="18"/>
+          <w:lang w:val="en-US"/>
+        </w:rPr>
+        <w:t>contratadopred</w:t>
+      </w:r>
+      <w:proofErr w:type="spellEnd"/>
+      <w:r>
+        <w:rPr>
+          <w:rFonts w:ascii="Courier New" w:hAnsi="Courier New" w:cs="Courier New"/>
+          <w:sz w:val="18"/>
+          <w:szCs w:val="18"/>
+          <w:lang w:val="en-US"/>
+        </w:rPr>
+        <w:t xml:space="preserve"> &lt; 0.3010410813;</w:t>
+      </w:r>
+    </w:p>
+    <w:p>
+      <w:pPr>
+        <w:rPr>
+          <w:rFonts w:ascii="Courier New" w:hAnsi="Courier New" w:cs="Courier New"/>
+          <w:sz w:val="18"/>
+          <w:szCs w:val="18"/>
+          <w:lang w:val="en-US"/>
+        </w:rPr>
+      </w:pPr>
+      <w:r>
+        <w:rPr>
+          <w:rFonts w:ascii="Courier New" w:hAnsi="Courier New" w:cs="Courier New"/>
+          <w:sz w:val="18"/>
+          <w:szCs w:val="18"/>
+          <w:lang w:val="en-US"/>
+        </w:rPr>
+        <w:t>quit;</w:t>
+      </w:r>
+    </w:p>
+    <w:p>
+      <w:pPr>
+        <w:rPr>
+          <w:rFonts w:ascii="Courier New" w:hAnsi="Courier New" w:cs="Courier New"/>
+          <w:sz w:val="18"/>
+          <w:szCs w:val="18"/>
+          <w:lang w:val="en-US"/>
+        </w:rPr>
+      </w:pPr>
+      <w:proofErr w:type="spellStart"/>
+      <w:r>
+        <w:rPr>
+          <w:rFonts w:ascii="Courier New" w:hAnsi="Courier New" w:cs="Courier New"/>
+          <w:sz w:val="18"/>
+          <w:szCs w:val="18"/>
+          <w:lang w:val="en-US"/>
+        </w:rPr>
+        <w:t>proc</w:t>
+      </w:r>
+      <w:proofErr w:type="spellEnd"/>
+      <w:r>
+        <w:rPr>
+          <w:rFonts w:ascii="Courier New" w:hAnsi="Courier New" w:cs="Courier New"/>
+          <w:sz w:val="18"/>
+          <w:szCs w:val="18"/>
+          <w:lang w:val="en-US"/>
+        </w:rPr>
+        <w:t xml:space="preserve"> </w:t>
+      </w:r>
+      <w:proofErr w:type="spellStart"/>
+      <w:r>
+        <w:rPr>
+          <w:rFonts w:ascii="Courier New" w:hAnsi="Courier New" w:cs="Courier New"/>
+          <w:sz w:val="18"/>
+          <w:szCs w:val="18"/>
+          <w:lang w:val="en-US"/>
+        </w:rPr>
+        <w:t>surveyselect</w:t>
+      </w:r>
+      <w:proofErr w:type="spellEnd"/>
+      <w:r>
+        <w:rPr>
+          <w:rFonts w:ascii="Courier New" w:hAnsi="Courier New" w:cs="Courier New"/>
+          <w:sz w:val="18"/>
+          <w:szCs w:val="18"/>
+          <w:lang w:val="en-US"/>
+        </w:rPr>
+        <w:t xml:space="preserve"> data=seleccion2 out=seleccion3 seed=1979 </w:t>
+      </w:r>
+    </w:p>
+    <w:p>
+      <w:pPr>
+        <w:rPr>
+          <w:rFonts w:ascii="Courier New" w:hAnsi="Courier New" w:cs="Courier New"/>
+          <w:sz w:val="18"/>
+          <w:szCs w:val="18"/>
+        </w:rPr>
+      </w:pPr>
+      <w:r>
+        <w:rPr>
+          <w:rFonts w:ascii="Courier New" w:hAnsi="Courier New" w:cs="Courier New"/>
+          <w:sz w:val="18"/>
+          <w:szCs w:val="18"/>
+          <w:lang w:val="en-US"/>
+        </w:rPr>
+        <w:tab/>
+      </w:r>
+      <w:proofErr w:type="spellStart"/>
+      <w:r>
+        <w:rPr>
+          <w:rFonts w:ascii="Courier New" w:hAnsi="Courier New" w:cs="Courier New"/>
+          <w:sz w:val="18"/>
+          <w:szCs w:val="18"/>
+        </w:rPr>
+        <w:t>method</w:t>
+      </w:r>
+      <w:proofErr w:type="spellEnd"/>
+      <w:r>
+        <w:rPr>
+          <w:rFonts w:ascii="Courier New" w:hAnsi="Courier New" w:cs="Courier New"/>
+          <w:sz w:val="18"/>
+          <w:szCs w:val="18"/>
+        </w:rPr>
+        <w:t>=</w:t>
+      </w:r>
+      <w:proofErr w:type="spellStart"/>
+      <w:r>
+        <w:rPr>
+          <w:rFonts w:ascii="Courier New" w:hAnsi="Courier New" w:cs="Courier New"/>
+          <w:sz w:val="18"/>
+          <w:szCs w:val="18"/>
+        </w:rPr>
+        <w:t>srs</w:t>
+      </w:r>
+      <w:proofErr w:type="spellEnd"/>
+      <w:r>
+        <w:rPr>
+          <w:rFonts w:ascii="Courier New" w:hAnsi="Courier New" w:cs="Courier New"/>
+          <w:sz w:val="18"/>
+          <w:szCs w:val="18"/>
+        </w:rPr>
+        <w:t xml:space="preserve"> </w:t>
+      </w:r>
+      <w:proofErr w:type="spellStart"/>
+      <w:r>
+        <w:rPr>
+          <w:rFonts w:ascii="Courier New" w:hAnsi="Courier New" w:cs="Courier New"/>
+          <w:sz w:val="18"/>
+          <w:szCs w:val="18"/>
+        </w:rPr>
+        <w:t>rate</w:t>
+      </w:r>
+      <w:proofErr w:type="spellEnd"/>
+      <w:r>
+        <w:rPr>
+          <w:rFonts w:ascii="Courier New" w:hAnsi="Courier New" w:cs="Courier New"/>
+          <w:sz w:val="18"/>
+          <w:szCs w:val="18"/>
+        </w:rPr>
+        <w:t>=.05;</w:t>
+      </w:r>
+      <w:r>
+        <w:rPr>
+          <w:rFonts w:ascii="Courier New" w:hAnsi="Courier New" w:cs="Courier New"/>
+          <w:sz w:val="18"/>
+          <w:szCs w:val="18"/>
+        </w:rPr>
+        <w:tab/>
+      </w:r>
+    </w:p>
+    <w:p>
+      <w:pPr>
+        <w:rPr>
+          <w:rFonts w:ascii="Courier New" w:hAnsi="Courier New" w:cs="Courier New"/>
+          <w:sz w:val="18"/>
+          <w:szCs w:val="18"/>
+        </w:rPr>
+      </w:pPr>
+      <w:r>
+        <w:rPr>
+          <w:rFonts w:ascii="Courier New" w:hAnsi="Courier New" w:cs="Courier New"/>
+          <w:sz w:val="18"/>
+          <w:szCs w:val="18"/>
+        </w:rPr>
+        <w:t>run;</w:t>
+      </w:r>
+    </w:p>
+    <w:p>
+      <w:pPr>
+        <w:rPr>
+          <w:rFonts w:ascii="Courier New" w:hAnsi="Courier New" w:cs="Courier New"/>
+          <w:sz w:val="18"/>
+          <w:szCs w:val="18"/>
+        </w:rPr>
+      </w:pPr>
+      <w:r>
+        <w:rPr>
+          <w:rFonts w:ascii="Courier New" w:hAnsi="Courier New" w:cs="Courier New"/>
+          <w:sz w:val="18"/>
+          <w:szCs w:val="18"/>
+        </w:rPr>
+        <w:t xml:space="preserve">/* Uno los dos </w:t>
+      </w:r>
+      <w:proofErr w:type="spellStart"/>
+      <w:r>
+        <w:rPr>
+          <w:rFonts w:ascii="Courier New" w:hAnsi="Courier New" w:cs="Courier New"/>
+          <w:sz w:val="18"/>
+          <w:szCs w:val="18"/>
+        </w:rPr>
+        <w:t>datasets</w:t>
+      </w:r>
+      <w:proofErr w:type="spellEnd"/>
+      <w:r>
+        <w:rPr>
+          <w:rFonts w:ascii="Courier New" w:hAnsi="Courier New" w:cs="Courier New"/>
+          <w:sz w:val="18"/>
+          <w:szCs w:val="18"/>
+        </w:rPr>
+        <w:t xml:space="preserve"> */</w:t>
+      </w:r>
+    </w:p>
+    <w:p>
+      <w:pPr>
+        <w:rPr>
+          <w:rFonts w:ascii="Courier New" w:hAnsi="Courier New" w:cs="Courier New"/>
+          <w:sz w:val="18"/>
+          <w:szCs w:val="18"/>
+        </w:rPr>
+      </w:pPr>
+      <w:r>
+        <w:rPr>
+          <w:rFonts w:ascii="Courier New" w:hAnsi="Courier New" w:cs="Courier New"/>
+          <w:sz w:val="18"/>
+          <w:szCs w:val="18"/>
+        </w:rPr>
+        <w:t xml:space="preserve">data </w:t>
+      </w:r>
+      <w:proofErr w:type="spellStart"/>
+      <w:r>
+        <w:rPr>
+          <w:rFonts w:ascii="Courier New" w:hAnsi="Courier New" w:cs="Courier New"/>
+          <w:sz w:val="18"/>
+          <w:szCs w:val="18"/>
+        </w:rPr>
+        <w:t>seleccion</w:t>
+      </w:r>
+      <w:proofErr w:type="spellEnd"/>
+      <w:r>
+        <w:rPr>
+          <w:rFonts w:ascii="Courier New" w:hAnsi="Courier New" w:cs="Courier New"/>
+          <w:sz w:val="18"/>
+          <w:szCs w:val="18"/>
+        </w:rPr>
+        <w:t>;</w:t>
+      </w:r>
+    </w:p>
+    <w:p>
+      <w:pPr>
+        <w:rPr>
+          <w:rFonts w:ascii="Courier New" w:hAnsi="Courier New" w:cs="Courier New"/>
+          <w:sz w:val="18"/>
+          <w:szCs w:val="18"/>
+        </w:rPr>
+      </w:pPr>
+      <w:r>
+        <w:rPr>
+          <w:rFonts w:ascii="Courier New" w:hAnsi="Courier New" w:cs="Courier New"/>
+          <w:sz w:val="18"/>
+          <w:szCs w:val="18"/>
+        </w:rPr>
+        <w:tab/>
+        <w:t>set seleccion1 seleccion3;</w:t>
+      </w:r>
+    </w:p>
+    <w:p>
+      <w:pPr>
+        <w:rPr>
+          <w:rFonts w:ascii="Courier New" w:hAnsi="Courier New" w:cs="Courier New"/>
+          <w:sz w:val="18"/>
+          <w:szCs w:val="18"/>
+        </w:rPr>
+      </w:pPr>
+      <w:r>
+        <w:rPr>
+          <w:rFonts w:ascii="Courier New" w:hAnsi="Courier New" w:cs="Courier New"/>
+          <w:sz w:val="18"/>
+          <w:szCs w:val="18"/>
+        </w:rPr>
+        <w:t>run;</w:t>
+      </w:r>
+    </w:p>
+    <w:p>
+      <w:r>
+        <w:t xml:space="preserve">El código </w:t>
+      </w:r>
+      <w:r>
+        <w:t xml:space="preserve">completo </w:t>
+      </w:r>
+      <w:r>
+        <w:t xml:space="preserve">de esta práctica se encuentra en tres ficheros, </w:t>
+      </w:r>
+      <w:r>
+        <w:t xml:space="preserve">uno por cada modelo </w:t>
+      </w:r>
+      <w:proofErr w:type="spellStart"/>
+      <w:r>
+        <w:rPr>
+          <w:i/>
+        </w:rPr>
+        <w:t>PracticaRaquelRegLogistica.sas</w:t>
+      </w:r>
+      <w:proofErr w:type="spellEnd"/>
+      <w:r>
+        <w:t xml:space="preserve">, </w:t>
+      </w:r>
+      <w:proofErr w:type="spellStart"/>
+      <w:r>
+        <w:rPr>
+          <w:i/>
+        </w:rPr>
+        <w:t>PracticaRaquelGLM.sas</w:t>
+      </w:r>
+      <w:proofErr w:type="spellEnd"/>
+      <w:r>
+        <w:t xml:space="preserve"> y </w:t>
+      </w:r>
+      <w:proofErr w:type="spellStart"/>
+      <w:r>
+        <w:rPr>
+          <w:i/>
+        </w:rPr>
+        <w:t>PracticaRaquelRedesNeuronales.sas</w:t>
+      </w:r>
+      <w:proofErr w:type="spellEnd"/>
+      <w:r>
+        <w:t>.</w:t>
+      </w:r>
     </w:p>
     <w:sectPr>
       <w:pgSz w:w="11906" w:h="16838"/>
